--- a/12 - Exercise Functional Programming/05-CSharp-Advanced-Functional-Programming-Exercises.docx
+++ b/12 - Exercise Functional Programming/05-CSharp-Advanced-Functional-Programming-Exercises.docx
@@ -1732,8 +1732,13 @@
         <w:t xml:space="preserve"> </w:t>
       </w:r>
       <w:r>
-        <w:t>-&gt; add 1 to each number</w:t>
-      </w:r>
+        <w:t xml:space="preserve">-&gt; add 1 to each </w:t>
+      </w:r>
+      <w:proofErr w:type="gramStart"/>
+      <w:r>
+        <w:t>number</w:t>
+      </w:r>
+      <w:proofErr w:type="gramEnd"/>
     </w:p>
     <w:p>
       <w:pPr>
@@ -1763,8 +1768,13 @@
         <w:t xml:space="preserve"> </w:t>
       </w:r>
       <w:r>
-        <w:t>-&gt; multiply each number by 2</w:t>
-      </w:r>
+        <w:t xml:space="preserve">-&gt; multiply each number by </w:t>
+      </w:r>
+      <w:proofErr w:type="gramStart"/>
+      <w:r>
+        <w:t>2</w:t>
+      </w:r>
+      <w:proofErr w:type="gramEnd"/>
     </w:p>
     <w:p>
       <w:pPr>
@@ -1794,8 +1804,13 @@
         <w:t xml:space="preserve"> </w:t>
       </w:r>
       <w:r>
-        <w:t>-&gt; subtract 1 from each number</w:t>
-      </w:r>
+        <w:t xml:space="preserve">-&gt; subtract 1 from each </w:t>
+      </w:r>
+      <w:proofErr w:type="gramStart"/>
+      <w:r>
+        <w:t>number</w:t>
+      </w:r>
+      <w:proofErr w:type="gramEnd"/>
     </w:p>
     <w:p>
       <w:pPr>
@@ -1825,8 +1840,13 @@
         <w:t xml:space="preserve"> </w:t>
       </w:r>
       <w:r>
-        <w:t>-&gt; print the collection</w:t>
-      </w:r>
+        <w:t xml:space="preserve">-&gt; print the </w:t>
+      </w:r>
+      <w:proofErr w:type="gramStart"/>
+      <w:r>
+        <w:t>collection</w:t>
+      </w:r>
+      <w:proofErr w:type="gramEnd"/>
     </w:p>
     <w:p>
       <w:pPr>
@@ -1870,7 +1890,15 @@
         <w:t xml:space="preserve"> </w:t>
       </w:r>
       <w:r>
-        <w:t xml:space="preserve">-&gt; ends the input </w:t>
+        <w:t xml:space="preserve">-&gt; ends the </w:t>
+      </w:r>
+      <w:proofErr w:type="gramStart"/>
+      <w:r>
+        <w:t>input</w:t>
+      </w:r>
+      <w:proofErr w:type="gramEnd"/>
+      <w:r>
+        <w:t xml:space="preserve"> </w:t>
       </w:r>
     </w:p>
     <w:p>
@@ -2114,16 +2142,9 @@
               <w:jc w:val="both"/>
               <w:rPr>
                 <w:rFonts w:ascii="Consolas" w:hAnsi="Consolas" w:cs="Consolas"/>
-                <w:lang w:val="bg-BG"/>
+                <w:noProof/>
               </w:rPr>
             </w:pPr>
-            <w:r>
-              <w:rPr>
-                <w:rFonts w:ascii="Consolas" w:hAnsi="Consolas" w:cs="Consolas"/>
-                <w:noProof/>
-              </w:rPr>
-              <w:t>5 10</w:t>
-            </w:r>
           </w:p>
           <w:p>
             <w:pPr>
@@ -2140,6 +2161,23 @@
                 <w:noProof/>
               </w:rPr>
               <w:lastRenderedPageBreak/>
+              <w:t>5 10</w:t>
+            </w:r>
+          </w:p>
+          <w:p>
+            <w:pPr>
+              <w:spacing w:after="0"/>
+              <w:jc w:val="both"/>
+              <w:rPr>
+                <w:rFonts w:ascii="Consolas" w:hAnsi="Consolas" w:cs="Consolas"/>
+                <w:lang w:val="bg-BG"/>
+              </w:rPr>
+            </w:pPr>
+            <w:r>
+              <w:rPr>
+                <w:rFonts w:ascii="Consolas" w:hAnsi="Consolas" w:cs="Consolas"/>
+                <w:noProof/>
+              </w:rPr>
               <w:t>multiply</w:t>
             </w:r>
           </w:p>
@@ -3225,7 +3263,6 @@
         </w:rPr>
       </w:pPr>
       <w:r>
-        <w:lastRenderedPageBreak/>
         <w:t>Predicate Party!</w:t>
       </w:r>
     </w:p>
@@ -3255,7 +3292,15 @@
         <w:t>s</w:t>
       </w:r>
       <w:r>
-        <w:t xml:space="preserve"> parents are on a vacation for the holidays and he is planning an epic party at home. Unfortunately, his organizational skills are next to non-existent, so you are given the task to help him with the reservations.</w:t>
+        <w:t xml:space="preserve"> parents are on a vacation for the </w:t>
+      </w:r>
+      <w:proofErr w:type="gramStart"/>
+      <w:r>
+        <w:t>holidays</w:t>
+      </w:r>
+      <w:proofErr w:type="gramEnd"/>
+      <w:r>
+        <w:t xml:space="preserve"> and he is planning an epic party at home. Unfortunately, his organizational skills are next to non-existent, so you are given the task to help him with the reservations.</w:t>
       </w:r>
     </w:p>
     <w:p>
@@ -3439,8 +3484,16 @@
         <w:rPr>
           <w:b/>
         </w:rPr>
-        <w:t xml:space="preserve"> given string</w:t>
-      </w:r>
+        <w:t xml:space="preserve"> given </w:t>
+      </w:r>
+      <w:proofErr w:type="gramStart"/>
+      <w:r>
+        <w:rPr>
+          <w:b/>
+        </w:rPr>
+        <w:t>string</w:t>
+      </w:r>
+      <w:proofErr w:type="gramEnd"/>
     </w:p>
     <w:p>
       <w:pPr>
@@ -3480,8 +3533,16 @@
         <w:rPr>
           <w:b/>
         </w:rPr>
-        <w:t xml:space="preserve"> given string</w:t>
-      </w:r>
+        <w:t xml:space="preserve"> given </w:t>
+      </w:r>
+      <w:proofErr w:type="gramStart"/>
+      <w:r>
+        <w:rPr>
+          <w:b/>
+        </w:rPr>
+        <w:t>string</w:t>
+      </w:r>
+      <w:proofErr w:type="gramEnd"/>
     </w:p>
     <w:p>
       <w:pPr>
@@ -3512,8 +3573,16 @@
         <w:rPr>
           <w:b/>
         </w:rPr>
-        <w:t>given length</w:t>
-      </w:r>
+        <w:t xml:space="preserve">given </w:t>
+      </w:r>
+      <w:proofErr w:type="gramStart"/>
+      <w:r>
+        <w:rPr>
+          <w:b/>
+        </w:rPr>
+        <w:t>length</w:t>
+      </w:r>
+      <w:proofErr w:type="gramEnd"/>
     </w:p>
     <w:p>
       <w:pPr>
@@ -4330,6 +4399,7 @@
           <w:rFonts w:ascii="Consolas" w:hAnsi="Consolas"/>
           <w:noProof/>
         </w:rPr>
+        <w:lastRenderedPageBreak/>
         <w:t>"</w:t>
       </w:r>
       <w:r>
@@ -4366,7 +4436,6 @@
           <w:rFonts w:ascii="Consolas" w:hAnsi="Consolas"/>
           <w:noProof/>
         </w:rPr>
-        <w:lastRenderedPageBreak/>
         <w:t>"</w:t>
       </w:r>
       <w:r>
@@ -4533,7 +4602,15 @@
         <w:t>Print</w:t>
       </w:r>
       <w:r>
-        <w:t>" command, after which you should print all the party-goers that are left after the filtration. See the examples below:</w:t>
+        <w:t xml:space="preserve">" command, after which you should print all the </w:t>
+      </w:r>
+      <w:proofErr w:type="gramStart"/>
+      <w:r>
+        <w:t>party-goers</w:t>
+      </w:r>
+      <w:proofErr w:type="gramEnd"/>
+      <w:r>
+        <w:t xml:space="preserve"> that are left after the filtration. See the examples below:</w:t>
       </w:r>
     </w:p>
     <w:p>
@@ -5449,12 +5526,21 @@
                             </w:rPr>
                             <w:t xml:space="preserve">© </w:t>
                           </w:r>
+                          <w:proofErr w:type="spellStart"/>
                           <w:r>
                             <w:rPr>
                               <w:sz w:val="17"/>
                               <w:szCs w:val="17"/>
                             </w:rPr>
-                            <w:t xml:space="preserve">SoftUni – </w:t>
+                            <w:t>SoftUni</w:t>
+                          </w:r>
+                          <w:proofErr w:type="spellEnd"/>
+                          <w:r>
+                            <w:rPr>
+                              <w:sz w:val="17"/>
+                              <w:szCs w:val="17"/>
+                            </w:rPr>
+                            <w:t xml:space="preserve"> – </w:t>
                           </w:r>
                           <w:hyperlink r:id="rId1" w:history="1">
                             <w:r>
@@ -6167,12 +6253,21 @@
                       </w:rPr>
                       <w:t xml:space="preserve">© </w:t>
                     </w:r>
+                    <w:proofErr w:type="spellStart"/>
                     <w:r>
                       <w:rPr>
                         <w:sz w:val="17"/>
                         <w:szCs w:val="17"/>
                       </w:rPr>
-                      <w:t xml:space="preserve">SoftUni – </w:t>
+                      <w:t>SoftUni</w:t>
+                    </w:r>
+                    <w:proofErr w:type="spellEnd"/>
+                    <w:r>
+                      <w:rPr>
+                        <w:sz w:val="17"/>
+                        <w:szCs w:val="17"/>
+                      </w:rPr>
+                      <w:t xml:space="preserve"> – </w:t>
                     </w:r>
                     <w:hyperlink r:id="rId21" w:history="1">
                       <w:r>

--- a/12 - Exercise Functional Programming/05-CSharp-Advanced-Functional-Programming-Exercises.docx
+++ b/12 - Exercise Functional Programming/05-CSharp-Advanced-Functional-Programming-Exercises.docx
@@ -61,7 +61,19 @@
           <w:rPr>
             <w:rStyle w:val="Hyperlink"/>
           </w:rPr>
-          <w:t>Judge</w:t>
+          <w:t>Jud</w:t>
+        </w:r>
+        <w:r>
+          <w:rPr>
+            <w:rStyle w:val="Hyperlink"/>
+          </w:rPr>
+          <w:t>g</w:t>
+        </w:r>
+        <w:r>
+          <w:rPr>
+            <w:rStyle w:val="Hyperlink"/>
+          </w:rPr>
+          <w:t>e</w:t>
         </w:r>
       </w:hyperlink>
     </w:p>
@@ -3111,7 +3123,7 @@
               <w:jc w:val="both"/>
               <w:rPr>
                 <w:rFonts w:ascii="Consolas" w:hAnsi="Consolas"/>
-                <w:lang w:val="bg-BG"/>
+                <w:noProof/>
               </w:rPr>
             </w:pPr>
             <w:r>
@@ -3119,24 +3131,7 @@
                 <w:rFonts w:ascii="Consolas" w:hAnsi="Consolas"/>
                 <w:noProof/>
               </w:rPr>
-              <w:t>10</w:t>
-            </w:r>
-          </w:p>
-          <w:p>
-            <w:pPr>
-              <w:spacing w:after="0"/>
-              <w:jc w:val="both"/>
-              <w:rPr>
-                <w:rFonts w:ascii="Consolas" w:hAnsi="Consolas"/>
-                <w:noProof/>
-              </w:rPr>
-            </w:pPr>
-            <w:r>
-              <w:rPr>
-                <w:rFonts w:ascii="Consolas" w:hAnsi="Consolas"/>
-                <w:noProof/>
-              </w:rPr>
-              <w:t>1 1 1 2</w:t>
+              <w:t>Lis</w:t>
             </w:r>
           </w:p>
         </w:tc>
@@ -3263,6 +3258,7 @@
         </w:rPr>
       </w:pPr>
       <w:r>
+        <w:lastRenderedPageBreak/>
         <w:t>Predicate Party!</w:t>
       </w:r>
     </w:p>
@@ -4399,7 +4395,6 @@
           <w:rFonts w:ascii="Consolas" w:hAnsi="Consolas"/>
           <w:noProof/>
         </w:rPr>
-        <w:lastRenderedPageBreak/>
         <w:t>"</w:t>
       </w:r>
       <w:r>
@@ -4436,6 +4431,7 @@
           <w:rFonts w:ascii="Consolas" w:hAnsi="Consolas"/>
           <w:noProof/>
         </w:rPr>
+        <w:lastRenderedPageBreak/>
         <w:t>"</w:t>
       </w:r>
       <w:r>
@@ -5293,11 +5289,9 @@
       </w:tr>
     </w:tbl>
     <w:p>
-      <w:pPr>
-        <w:rPr>
-          <w:lang w:val="bg-BG"/>
-        </w:rPr>
-      </w:pPr>
+      <w:r>
+        <w:t xml:space="preserve">Int </w:t>
+      </w:r>
     </w:p>
     <w:sectPr>
       <w:headerReference w:type="default" r:id="rId10"/>
